--- a/Diseño.docx
+++ b/Diseño.docx
@@ -140,6 +140,17 @@
           <w:highlight w:val="yellow"/>
         </w:rPr>
         <w:t>tabla tal.</w:t>
+      </w:r>
+    </w:p>
+    <w:p>
+      <w:r>
+        <w:rPr>
+          <w:highlight w:val="yellow"/>
+        </w:rPr>
+        <w:t>Adicionar que se fue a algunas veterinarias y se consultaron expertos</w:t>
+      </w:r>
+      <w:r>
+        <w:t>, y destacar el diseño industrial</w:t>
       </w:r>
     </w:p>
     <w:p>
@@ -294,7 +305,15 @@
                 <w:color w:val="000000"/>
                 <w:lang w:eastAsia="es-CO"/>
               </w:rPr>
-              <w:t>115V</w:t>
+              <w:t>120</w:t>
+            </w:r>
+            <w:r>
+              <w:rPr>
+                <w:rFonts w:ascii="Calibri" w:eastAsia="Times New Roman" w:hAnsi="Calibri" w:cs="Calibri"/>
+                <w:color w:val="000000"/>
+                <w:lang w:eastAsia="es-CO"/>
+              </w:rPr>
+              <w:t>V</w:t>
             </w:r>
           </w:p>
         </w:tc>
@@ -730,7 +749,6 @@
     <w:p/>
     <w:p>
       <w:r>
-        <w:lastRenderedPageBreak/>
         <w:t>Diagrama</w:t>
       </w:r>
       <w:r>
@@ -811,91 +829,53 @@
       </w:r>
     </w:p>
     <w:p/>
-    <w:p>
-      <w:r>
-        <w:t>Funcionamiento lógico del sistema.</w:t>
-      </w:r>
-      <w:r>
-        <w:t xml:space="preserve"> (Corregir monitorear corriente de salida</w:t>
-      </w:r>
-      <w:r>
-        <w:t xml:space="preserve"> e incluir REM</w:t>
-      </w:r>
-      <w:r>
-        <w:t>)</w:t>
-      </w:r>
-    </w:p>
-    <w:p>
-      <w:r>
-        <w:t xml:space="preserve">Puede ser </w:t>
-      </w:r>
-      <w:r>
-        <w:t>más</w:t>
-      </w:r>
-      <w:r>
-        <w:t xml:space="preserve"> bien un diagrama de flujo</w:t>
-      </w:r>
-      <w:r>
-        <w:t>.</w:t>
-      </w:r>
-    </w:p>
-    <w:p>
-      <w:r>
-        <w:rPr>
-          <w:noProof/>
-          <w:lang w:eastAsia="es-CO"/>
-        </w:rPr>
-        <w:drawing>
-          <wp:inline distT="0" distB="0" distL="0" distR="0">
-            <wp:extent cx="5025390" cy="3220085"/>
-            <wp:effectExtent l="0" t="0" r="3810" b="0"/>
-            <wp:docPr id="2" name="Imagen 2"/>
-            <wp:cNvGraphicFramePr>
-              <a:graphicFrameLocks xmlns:a="http://schemas.openxmlformats.org/drawingml/2006/main" noChangeAspect="1"/>
-            </wp:cNvGraphicFramePr>
-            <a:graphic xmlns:a="http://schemas.openxmlformats.org/drawingml/2006/main">
-              <a:graphicData uri="http://schemas.openxmlformats.org/drawingml/2006/picture">
-                <pic:pic xmlns:pic="http://schemas.openxmlformats.org/drawingml/2006/picture">
-                  <pic:nvPicPr>
-                    <pic:cNvPr id="0" name="Picture 1"/>
-                    <pic:cNvPicPr>
-                      <a:picLocks noChangeAspect="1" noChangeArrowheads="1"/>
-                    </pic:cNvPicPr>
-                  </pic:nvPicPr>
-                  <pic:blipFill>
-                    <a:blip r:embed="rId5">
-                      <a:extLst>
-                        <a:ext uri="{28A0092B-C50C-407E-A947-70E740481C1C}">
-                          <a14:useLocalDpi xmlns:a14="http://schemas.microsoft.com/office/drawing/2010/main" val="0"/>
-                        </a:ext>
-                      </a:extLst>
-                    </a:blip>
-                    <a:srcRect/>
-                    <a:stretch>
-                      <a:fillRect/>
-                    </a:stretch>
-                  </pic:blipFill>
-                  <pic:spPr bwMode="auto">
-                    <a:xfrm>
-                      <a:off x="0" y="0"/>
-                      <a:ext cx="5025390" cy="3220085"/>
-                    </a:xfrm>
-                    <a:prstGeom prst="rect">
-                      <a:avLst/>
-                    </a:prstGeom>
-                    <a:noFill/>
-                    <a:ln>
-                      <a:noFill/>
-                    </a:ln>
-                  </pic:spPr>
-                </pic:pic>
-              </a:graphicData>
-            </a:graphic>
-          </wp:inline>
-        </w:drawing>
-      </w:r>
-      <w:r>
-        <w:t xml:space="preserve">  </w:t>
+    <w:p/>
+    <w:p/>
+    <w:p/>
+    <w:p/>
+    <w:p/>
+    <w:p/>
+    <w:p/>
+    <w:p/>
+    <w:p/>
+    <w:p/>
+    <w:p/>
+    <w:p/>
+    <w:p/>
+    <w:p/>
+    <w:p>
+      <w:r>
+        <w:t>-Generador de señales</w:t>
+      </w:r>
+    </w:p>
+    <w:p>
+      <w:r>
+        <w:t>-Caracteristicas</w:t>
+      </w:r>
+    </w:p>
+    <w:p>
+      <w:r>
+        <w:t>Alimentación -12V, 12V</w:t>
+      </w:r>
+      <w:r>
+        <w:t>, 3.3V</w:t>
+      </w:r>
+      <w:r>
+        <w:t xml:space="preserve"> y entrada entre 7V y 12V</w:t>
+      </w:r>
+    </w:p>
+    <w:p>
+      <w:r>
+        <w:t>Salida de señales: 300KHz onda cuadrada</w:t>
+      </w:r>
+      <w:r>
+        <w:t xml:space="preserve"> 5Vpp</w:t>
+      </w:r>
+      <w:r>
+        <w:t xml:space="preserve"> modulada por PWM a 4 y/o 31KHz</w:t>
+      </w:r>
+      <w:r>
+        <w:t>. O MinDo</w:t>
       </w:r>
       <w:r>
         <w:t xml:space="preserve"> </w:t>
@@ -903,95 +883,29 @@
     </w:p>
     <w:p>
       <w:r>
-        <w:lastRenderedPageBreak/>
-        <w:t xml:space="preserve">En la </w:t>
+        <w:t>Comunicaciones: RS-232, I2C, SPI</w:t>
+      </w:r>
+    </w:p>
+    <w:p>
+      <w:r>
+        <w:t>Temperatura de funcionamiento: ……</w:t>
+      </w:r>
+    </w:p>
+    <w:p>
+      <w:r>
+        <w:t>-Diagrama de bloques</w:t>
+      </w:r>
+      <w:r>
+        <w:t xml:space="preserve">.  </w:t>
       </w:r>
       <w:r>
         <w:rPr>
           <w:highlight w:val="yellow"/>
         </w:rPr>
-        <w:t>figura tal</w:t>
-      </w:r>
-      <w:r>
-        <w:t xml:space="preserve"> se puede observar el funcionamiento lógico del equipo</w:t>
-      </w:r>
-      <w:r>
-        <w:t xml:space="preserve"> y los pasos que sigue cuando está operando</w:t>
-      </w:r>
-      <w:r>
-        <w:t>. Monitoriza la bioimpedancia en la placa de retorno y verifica si está bien puesta, si no lo está bloquea el equipo, si no permite empezar a cortar y luego el cálculo de potencia teniendo en cuenta los parámetros dados en la pantalla por el operario.</w:t>
-      </w:r>
-      <w:r>
-        <w:t xml:space="preserve"> Corta y/o coagula se enclava por cierto tiempo y despu</w:t>
-      </w:r>
-      <w:r>
-        <w:t>és har</w:t>
-      </w:r>
-      <w:r>
-        <w:t>á el mismo ciclo hasta que se deje de operar el equipo.</w:t>
-      </w:r>
-    </w:p>
-    <w:p/>
-    <w:p>
-      <w:r>
-        <w:t>-Generador de señales</w:t>
-      </w:r>
-    </w:p>
-    <w:p>
-      <w:r>
-        <w:t>-Caracteristicas</w:t>
-      </w:r>
-    </w:p>
-    <w:p>
-      <w:r>
-        <w:t>Alimentación -12V, 12V</w:t>
-      </w:r>
-      <w:r>
-        <w:t>, 3.3V</w:t>
-      </w:r>
-      <w:r>
-        <w:t xml:space="preserve"> y entrada entre 7V y 12V</w:t>
-      </w:r>
-    </w:p>
-    <w:p>
-      <w:r>
-        <w:t>Salida de señales: 300KHz onda cuadrada</w:t>
-      </w:r>
-      <w:r>
-        <w:t xml:space="preserve"> 5Vpp</w:t>
-      </w:r>
-      <w:r>
-        <w:t xml:space="preserve"> modulada por PWM a 4 y/o 31KHz</w:t>
-      </w:r>
-      <w:r>
-        <w:t>. O MinDo</w:t>
-      </w:r>
-      <w:r>
-        <w:t xml:space="preserve"> </w:t>
-      </w:r>
-    </w:p>
-    <w:p>
-      <w:r>
-        <w:t>Comunicaciones: RS-232, I2C, SPI</w:t>
-      </w:r>
-    </w:p>
-    <w:p>
-      <w:r>
-        <w:t>Temperatura de funcionamiento: ……</w:t>
-      </w:r>
-    </w:p>
-    <w:p>
-      <w:r>
-        <w:t>-Diagrama de bloques</w:t>
-      </w:r>
-      <w:r>
-        <w:t xml:space="preserve">.  </w:t>
-      </w:r>
-      <w:r>
-        <w:rPr>
-          <w:highlight w:val="yellow"/>
-        </w:rPr>
         <w:t>Falta, mejorar el diagrama de bloques, pendiente hablar con zurdo</w:t>
+      </w:r>
+      <w:r>
+        <w:t xml:space="preserve"> o incluir de la carpeta</w:t>
       </w:r>
     </w:p>
     <w:p>
@@ -1018,7 +932,7 @@
                     </pic:cNvPicPr>
                   </pic:nvPicPr>
                   <pic:blipFill>
-                    <a:blip r:embed="rId6">
+                    <a:blip r:embed="rId5">
                       <a:extLst>
                         <a:ext uri="{28A0092B-C50C-407E-A947-70E740481C1C}">
                           <a14:useLocalDpi xmlns:a14="http://schemas.microsoft.com/office/drawing/2010/main" val="0"/>
@@ -1131,6 +1045,7 @@
         <w:rPr>
           <w:highlight w:val="yellow"/>
         </w:rPr>
+        <w:lastRenderedPageBreak/>
         <w:t xml:space="preserve">Subir los dibujitos, de las diferentes combinanciones de mux para señales </w:t>
       </w:r>
       <w:r>
@@ -1240,10 +1155,564 @@
         <w:t>Bloque mínimo sangrado (Añadir lo que lleve zurdo)</w:t>
       </w:r>
     </w:p>
-    <w:p>
+    <w:p/>
+    <w:p/>
+    <w:p>
+      <w:r>
+        <w:t>-Manager OUTPUTS</w:t>
+      </w:r>
+    </w:p>
+    <w:p>
+      <w:r>
+        <w:t>Pendiente dibujo Uc, Arreglo de reles y puertos de salidas.</w:t>
+      </w:r>
+      <w:r>
+        <w:t xml:space="preserve"> Y posiblemente las conexiones de todos los reles.</w:t>
+      </w:r>
+    </w:p>
+    <w:p>
+      <w:r>
+        <w:t xml:space="preserve">Los pines físicos de los puertos de salidas (placa de </w:t>
+      </w:r>
+      <w:r>
+        <w:t>retorno</w:t>
+      </w:r>
+      <w:r>
+        <w:t xml:space="preserve">, lápiz y conector MinDo) se conectarán a diferentes partes del circuito dependiendo de lo que se desee </w:t>
+      </w:r>
+      <w:r>
+        <w:t>hacer en un momento determinado</w:t>
+      </w:r>
+      <w:r>
+        <w:t xml:space="preserve">, </w:t>
+      </w:r>
+      <w:r>
+        <w:t xml:space="preserve">ya que </w:t>
+      </w:r>
+      <w:r>
+        <w:t>algunas funciones dependen</w:t>
+      </w:r>
+      <w:r>
+        <w:t xml:space="preserve"> del mismo pin </w:t>
+      </w:r>
+      <w:r>
+        <w:t>físico,</w:t>
+      </w:r>
+      <w:r>
+        <w:t xml:space="preserve"> pero no se pueden hacer al mismo tiempo, </w:t>
+      </w:r>
+      <w:r>
+        <w:t>por dar un ejemplo, la</w:t>
+      </w:r>
+      <w:r>
+        <w:t xml:space="preserve"> medición de la impedancia y la acción de cortar</w:t>
+      </w:r>
+      <w:r>
+        <w:t xml:space="preserve"> no son posibles hacerlas en simultaneo</w:t>
+      </w:r>
+      <w:r>
+        <w:t>.</w:t>
+      </w:r>
+      <w:r>
+        <w:t xml:space="preserve"> Por lo cual se ha dispuesto un arreglo de 16 reles y se ha desarrollado una placa que controla estos reles y realiza conexiones físicas desde los puertos externos a la circuitería multiplexando por división de tiempo, se pueden realizar las acciones necesarias sin necesitar más conexiones al exterior y adaptando el equipo a los conectores estándar de equipos electro médicos.</w:t>
+      </w:r>
+    </w:p>
+    <w:p>
+      <w:r>
+        <w:t>En la figura tal se muestr</w:t>
+      </w:r>
+      <w:r>
+        <w:t>an las conexiones de los pines de control</w:t>
+      </w:r>
+      <w:r>
+        <w:t xml:space="preserve"> a los reles, la </w:t>
+      </w:r>
+      <w:r>
+        <w:rPr>
+          <w:highlight w:val="yellow"/>
+        </w:rPr>
+        <w:t>tarjeta desarrollada</w:t>
+      </w:r>
+      <w:r>
+        <w:t xml:space="preserve"> recibe un dato via I2C para acomodar los relés a conveni</w:t>
+      </w:r>
+      <w:r>
+        <w:t>encia,</w:t>
+      </w:r>
+      <w:r>
+        <w:t xml:space="preserve"> </w:t>
+      </w:r>
+      <w:r>
+        <w:t>hacer la función deseada y cambiar a otro estado.</w:t>
+      </w:r>
+    </w:p>
+    <w:p>
+      <w:r>
+        <w:t>-Alimentación del equipo.</w:t>
+      </w:r>
+    </w:p>
+    <w:p>
+      <w:r>
+        <w:lastRenderedPageBreak/>
+        <w:t xml:space="preserve">El equipo se alimenta de la red eléctrica de 120V 60Hz, por economía para el proyecto no se diseñaron fuentes de alimentación </w:t>
+      </w:r>
+      <w:r>
+        <w:t>específicas</w:t>
+      </w:r>
+      <w:r>
+        <w:t xml:space="preserve"> para proyecto, se usaron dos fuentes conmutadas</w:t>
+      </w:r>
+      <w:r>
+        <w:t xml:space="preserve"> atx</w:t>
+      </w:r>
+      <w:r>
+        <w:t xml:space="preserve"> genéricas de 780 Watts</w:t>
+      </w:r>
+      <w:r>
+        <w:t xml:space="preserve"> usadas usualmente para alimentar computadores de escritorio.</w:t>
+      </w:r>
+    </w:p>
+    <w:p>
+      <w:r>
+        <w:t xml:space="preserve">Las fuente son de marca </w:t>
+      </w:r>
+      <w:r>
+        <w:t>tal</w:t>
+      </w:r>
+      <w:r>
+        <w:t>, como se muestra en la figura tal</w:t>
+      </w:r>
+      <w:r>
+        <w:t xml:space="preserve"> y tal marca con salidas de -12,12,5,3.3,….</w:t>
+      </w:r>
+      <w:r>
+        <w:t xml:space="preserve"> </w:t>
+      </w:r>
+      <w:r>
+        <w:t>Una fuente alimenta la</w:t>
+      </w:r>
+      <w:r>
+        <w:t>s tarjetas desarrolladas,</w:t>
+      </w:r>
+      <w:r>
+        <w:t xml:space="preserve"> microcontroladores</w:t>
+      </w:r>
+      <w:r>
+        <w:t xml:space="preserve"> y resto de electrónica.</w:t>
+      </w:r>
+      <w:r>
+        <w:t xml:space="preserve"> </w:t>
+      </w:r>
+      <w:r>
+        <w:t xml:space="preserve">La segunda fuente conmutada se encarga de proporcionar la energía para la electrónica </w:t>
+      </w:r>
+      <w:r>
+        <w:t>de potencia.</w:t>
+      </w:r>
+    </w:p>
+    <w:p>
+      <w:r>
+        <w:t>Hacer graficos con salidas y todo</w:t>
+      </w:r>
+      <w:r>
+        <w:t>.</w:t>
+      </w:r>
+    </w:p>
+    <w:p>
+      <w:r>
+        <w:t>-Funcionamiento lógico del sistema</w:t>
+      </w:r>
+    </w:p>
+    <w:p>
+      <w:r>
+        <w:t>Funcionamiento lógico del sistema. (Corregir monitorear corriente de salida e incluir REM)</w:t>
+      </w:r>
+    </w:p>
+    <w:p>
+      <w:r>
+        <w:t>Puede ser más bien un diagrama de flujo.</w:t>
+      </w:r>
+    </w:p>
+    <w:p>
+      <w:r>
+        <w:rPr>
+          <w:noProof/>
+          <w:lang w:eastAsia="es-CO"/>
+        </w:rPr>
+        <w:drawing>
+          <wp:inline distT="0" distB="0" distL="0" distR="0">
+            <wp:extent cx="5438775" cy="3095625"/>
+            <wp:effectExtent l="0" t="0" r="9525" b="9525"/>
+            <wp:docPr id="4" name="Imagen 4"/>
+            <wp:cNvGraphicFramePr>
+              <a:graphicFrameLocks xmlns:a="http://schemas.openxmlformats.org/drawingml/2006/main" noChangeAspect="1"/>
+            </wp:cNvGraphicFramePr>
+            <a:graphic xmlns:a="http://schemas.openxmlformats.org/drawingml/2006/main">
+              <a:graphicData uri="http://schemas.openxmlformats.org/drawingml/2006/picture">
+                <pic:pic xmlns:pic="http://schemas.openxmlformats.org/drawingml/2006/picture">
+                  <pic:nvPicPr>
+                    <pic:cNvPr id="0" name="Picture 1"/>
+                    <pic:cNvPicPr>
+                      <a:picLocks noChangeAspect="1" noChangeArrowheads="1"/>
+                    </pic:cNvPicPr>
+                  </pic:nvPicPr>
+                  <pic:blipFill>
+                    <a:blip r:embed="rId6">
+                      <a:extLst>
+                        <a:ext uri="{28A0092B-C50C-407E-A947-70E740481C1C}">
+                          <a14:useLocalDpi xmlns:a14="http://schemas.microsoft.com/office/drawing/2010/main" val="0"/>
+                        </a:ext>
+                      </a:extLst>
+                    </a:blip>
+                    <a:srcRect/>
+                    <a:stretch>
+                      <a:fillRect/>
+                    </a:stretch>
+                  </pic:blipFill>
+                  <pic:spPr bwMode="auto">
+                    <a:xfrm>
+                      <a:off x="0" y="0"/>
+                      <a:ext cx="5438775" cy="3095625"/>
+                    </a:xfrm>
+                    <a:prstGeom prst="rect">
+                      <a:avLst/>
+                    </a:prstGeom>
+                    <a:noFill/>
+                    <a:ln>
+                      <a:noFill/>
+                    </a:ln>
+                  </pic:spPr>
+                </pic:pic>
+              </a:graphicData>
+            </a:graphic>
+          </wp:inline>
+        </w:drawing>
+      </w:r>
+      <w:r>
+        <w:t xml:space="preserve">   </w:t>
+      </w:r>
+    </w:p>
+    <w:p>
+      <w:r>
+        <w:t xml:space="preserve">En la </w:t>
+      </w:r>
+      <w:r>
+        <w:rPr>
+          <w:highlight w:val="yellow"/>
+        </w:rPr>
+        <w:t>figura tal</w:t>
+      </w:r>
+      <w:r>
+        <w:t xml:space="preserve"> </w:t>
+      </w:r>
+      <w:r>
+        <w:t xml:space="preserve">se presenta la secuencia lógica </w:t>
+      </w:r>
+      <w:r>
+        <w:t>(</w:t>
+      </w:r>
+      <w:r>
+        <w:t>sin entrar a detalle</w:t>
+      </w:r>
+      <w:r>
+        <w:t>),</w:t>
+      </w:r>
+      <w:r>
+        <w:t xml:space="preserve"> que sigue el equipo cuando </w:t>
+      </w:r>
+      <w:r>
+        <w:t>se encuentra en funcionamiento.</w:t>
+      </w:r>
+    </w:p>
+    <w:p>
+      <w:r>
+        <w:t>El equipo m</w:t>
+      </w:r>
+      <w:r>
+        <w:t>onitoriza la bioimpedancia en</w:t>
+      </w:r>
+      <w:r>
+        <w:t xml:space="preserve">tre las dos </w:t>
+      </w:r>
+      <w:r>
+        <w:rPr>
+          <w:highlight w:val="yellow"/>
+        </w:rPr>
+        <w:t>secciones de</w:t>
+      </w:r>
+      <w:r>
+        <w:rPr>
+          <w:highlight w:val="yellow"/>
+        </w:rPr>
+        <w:t xml:space="preserve"> la</w:t>
+      </w:r>
+      <w:r>
+        <w:t xml:space="preserve"> </w:t>
+      </w:r>
+      <w:r>
+        <w:t xml:space="preserve">(poner foto de placa de </w:t>
+      </w:r>
+      <w:r>
+        <w:t>retorno</w:t>
+      </w:r>
+      <w:r>
+        <w:t>)</w:t>
+      </w:r>
+      <w:r>
+        <w:t xml:space="preserve"> placa de retorno, con este valor de bioimpedancia se puede determinar si la placa de retorno está bien adherida el paciente y no representa riesgo de quemaduras, si en algún momento se determina que el contacto de la placa con el paciente no es el adecuado</w:t>
+      </w:r>
+      <w:r>
+        <w:t>,</w:t>
+      </w:r>
+      <w:r>
+        <w:t xml:space="preserve"> el equipo no permitirá realizar ningún tipo de corte y se mostrará </w:t>
+      </w:r>
+      <w:r>
+        <w:rPr>
+          <w:highlight w:val="yellow"/>
+        </w:rPr>
+        <w:t>tal figura</w:t>
+      </w:r>
+      <w:r>
+        <w:t xml:space="preserve"> en la pantalla para indicarle al operario que debe colocar correctamente la placa de retorno.</w:t>
+      </w:r>
+    </w:p>
+    <w:p>
+      <w:r>
+        <w:t xml:space="preserve">Asumiendo que la placa de retorno esté bien puesta, el paso a seguir es seleccionar si se va a realizar corte o coagulación desde el lápiz, siendo amarillo corte y azul coagulación. </w:t>
+      </w:r>
+      <w:r>
+        <w:rPr>
+          <w:highlight w:val="yellow"/>
+        </w:rPr>
+        <w:t>Mostrar foto lápiz</w:t>
+      </w:r>
+      <w:r>
+        <w:t xml:space="preserve">. Al momento que el operario presione alguno de los dos botones, se realiza el cálculo de </w:t>
+      </w:r>
+      <w:r>
+        <w:lastRenderedPageBreak/>
+        <w:t>voltaje necesario a la salida del electrodo activo para obtener la potencia marcada en la pantalla del equipo.</w:t>
+      </w:r>
+      <w:r>
+        <w:t xml:space="preserve"> Se mantiene esté voltaje por cierto tiempo y se vuelve a repetir el ciclo.</w:t>
+      </w:r>
+    </w:p>
+    <w:p/>
+    <w:p>
+      <w:r>
+        <w:t>-Diseño de interface del usuario</w:t>
+      </w:r>
+    </w:p>
+    <w:p>
+      <w:r>
+        <w:t>Se optó por proporcionarle una interface táctil al usuario, por lo cual el equipo cuenta con un display marca tal tal tal de 7”.</w:t>
+      </w:r>
+      <w:r>
+        <w:t xml:space="preserve"> El diseño de la interface hmi brinda al usuario de una forma fácil e intutiva el control de la potencia del equipo, aparte le brinda información al usuario del estado de la placa de retorno y de si está disponible el uso del corte MinDo.</w:t>
+      </w:r>
+      <w:r>
+        <w:t xml:space="preserve"> </w:t>
+      </w:r>
+    </w:p>
+    <w:p>
+      <w:r>
+        <w:rPr>
+          <w:highlight w:val="yellow"/>
+        </w:rPr>
+        <w:t>Mostrar pantallazos de los diseños fi</w:t>
+      </w:r>
+      <w:r>
+        <w:rPr>
+          <w:highlight w:val="yellow"/>
+        </w:rPr>
+        <w:t>nales de la pantalla y el software con el que se desarrolló.</w:t>
+      </w:r>
+      <w:r>
+        <w:rPr>
+          <w:highlight w:val="yellow"/>
+        </w:rPr>
+        <w:t xml:space="preserve"> Y enumerar los factores de la pantalla</w:t>
+      </w:r>
+    </w:p>
+    <w:p>
+      <w:r>
+        <w:rPr>
+          <w:noProof/>
+          <w:lang w:eastAsia="es-CO"/>
+        </w:rPr>
+        <w:drawing>
+          <wp:inline distT="0" distB="0" distL="0" distR="0">
+            <wp:extent cx="5610225" cy="3362325"/>
+            <wp:effectExtent l="0" t="0" r="9525" b="9525"/>
+            <wp:docPr id="5" name="Imagen 5"/>
+            <wp:cNvGraphicFramePr>
+              <a:graphicFrameLocks xmlns:a="http://schemas.openxmlformats.org/drawingml/2006/main" noChangeAspect="1"/>
+            </wp:cNvGraphicFramePr>
+            <a:graphic xmlns:a="http://schemas.openxmlformats.org/drawingml/2006/main">
+              <a:graphicData uri="http://schemas.openxmlformats.org/drawingml/2006/picture">
+                <pic:pic xmlns:pic="http://schemas.openxmlformats.org/drawingml/2006/picture">
+                  <pic:nvPicPr>
+                    <pic:cNvPr id="0" name="Picture 2"/>
+                    <pic:cNvPicPr>
+                      <a:picLocks noChangeAspect="1" noChangeArrowheads="1"/>
+                    </pic:cNvPicPr>
+                  </pic:nvPicPr>
+                  <pic:blipFill>
+                    <a:blip r:embed="rId7">
+                      <a:extLst>
+                        <a:ext uri="{28A0092B-C50C-407E-A947-70E740481C1C}">
+                          <a14:useLocalDpi xmlns:a14="http://schemas.microsoft.com/office/drawing/2010/main" val="0"/>
+                        </a:ext>
+                      </a:extLst>
+                    </a:blip>
+                    <a:srcRect/>
+                    <a:stretch>
+                      <a:fillRect/>
+                    </a:stretch>
+                  </pic:blipFill>
+                  <pic:spPr bwMode="auto">
+                    <a:xfrm>
+                      <a:off x="0" y="0"/>
+                      <a:ext cx="5610225" cy="3362325"/>
+                    </a:xfrm>
+                    <a:prstGeom prst="rect">
+                      <a:avLst/>
+                    </a:prstGeom>
+                    <a:noFill/>
+                    <a:ln>
+                      <a:noFill/>
+                    </a:ln>
+                  </pic:spPr>
+                </pic:pic>
+              </a:graphicData>
+            </a:graphic>
+          </wp:inline>
+        </w:drawing>
+      </w:r>
+    </w:p>
+    <w:p>
+      <w:r>
+        <w:t>-Diseño de carcaza del equipo</w:t>
+      </w:r>
+    </w:p>
+    <w:p>
+      <w:r>
+        <w:rPr>
+          <w:highlight w:val="yellow"/>
+        </w:rPr>
+        <w:t>Poner vista Explosionada del modelo en solid works</w:t>
+      </w:r>
+    </w:p>
+    <w:p/>
+    <w:p/>
+    <w:p>
+      <w:r>
+        <w:t>-Pruebas y validación de la unidad electroquirurgica.</w:t>
+      </w:r>
+    </w:p>
+    <w:p>
+      <w:r>
+        <w:t>-Validación de control de potencia</w:t>
+      </w:r>
+    </w:p>
+    <w:p>
+      <w:r>
+        <w:rPr>
+          <w:highlight w:val="yellow"/>
+        </w:rPr>
+        <w:t>Poner imágenes del banco de pruebas y tablas que de voltajes y curvas de potencia registradas.</w:t>
+      </w:r>
+      <w:r>
+        <w:t xml:space="preserve"> Mencionar las limitaciones por instrumentación.</w:t>
+      </w:r>
+      <w:r>
+        <w:t xml:space="preserve"> También mostrar forma de onda a la salida</w:t>
+      </w:r>
       <w:bookmarkStart w:id="0" w:name="_GoBack"/>
       <w:bookmarkEnd w:id="0"/>
     </w:p>
+    <w:p>
+      <w:r>
+        <w:rPr>
+          <w:noProof/>
+          <w:lang w:eastAsia="es-CO"/>
+        </w:rPr>
+        <w:lastRenderedPageBreak/>
+        <w:drawing>
+          <wp:inline distT="0" distB="0" distL="0" distR="0" wp14:anchorId="08CCBCC6">
+            <wp:extent cx="4895850" cy="2942935"/>
+            <wp:effectExtent l="0" t="0" r="0" b="0"/>
+            <wp:docPr id="7" name="Imagen 7"/>
+            <wp:cNvGraphicFramePr>
+              <a:graphicFrameLocks xmlns:a="http://schemas.openxmlformats.org/drawingml/2006/main" noChangeAspect="1"/>
+            </wp:cNvGraphicFramePr>
+            <a:graphic xmlns:a="http://schemas.openxmlformats.org/drawingml/2006/main">
+              <a:graphicData uri="http://schemas.openxmlformats.org/drawingml/2006/picture">
+                <pic:pic xmlns:pic="http://schemas.openxmlformats.org/drawingml/2006/picture">
+                  <pic:nvPicPr>
+                    <pic:cNvPr id="0" name="Picture 2"/>
+                    <pic:cNvPicPr>
+                      <a:picLocks noChangeAspect="1" noChangeArrowheads="1"/>
+                    </pic:cNvPicPr>
+                  </pic:nvPicPr>
+                  <pic:blipFill>
+                    <a:blip r:embed="rId8">
+                      <a:extLst>
+                        <a:ext uri="{28A0092B-C50C-407E-A947-70E740481C1C}">
+                          <a14:useLocalDpi xmlns:a14="http://schemas.microsoft.com/office/drawing/2010/main" val="0"/>
+                        </a:ext>
+                      </a:extLst>
+                    </a:blip>
+                    <a:srcRect/>
+                    <a:stretch>
+                      <a:fillRect/>
+                    </a:stretch>
+                  </pic:blipFill>
+                  <pic:spPr bwMode="auto">
+                    <a:xfrm>
+                      <a:off x="0" y="0"/>
+                      <a:ext cx="4900367" cy="2945650"/>
+                    </a:xfrm>
+                    <a:prstGeom prst="rect">
+                      <a:avLst/>
+                    </a:prstGeom>
+                    <a:noFill/>
+                  </pic:spPr>
+                </pic:pic>
+              </a:graphicData>
+            </a:graphic>
+          </wp:inline>
+        </w:drawing>
+      </w:r>
+    </w:p>
+    <w:p>
+      <w:r>
+        <w:t>Despues de esto adjuntar las fotos del analizador de electrobisturís</w:t>
+      </w:r>
+    </w:p>
+    <w:p>
+      <w:r>
+        <w:t>-Validación de forma de onda</w:t>
+      </w:r>
+    </w:p>
+    <w:p>
+      <w:r>
+        <w:t>Importar todas las fotos capturadas desde el osciloscopio</w:t>
+      </w:r>
+    </w:p>
+    <w:p/>
+    <w:p>
+      <w:r>
+        <w:t>-Validación de normas de seguridad IEC</w:t>
+      </w:r>
+    </w:p>
+    <w:p/>
+    <w:p/>
+    <w:p/>
+    <w:p/>
+    <w:p/>
+    <w:p/>
     <w:p/>
     <w:p/>
     <w:p/>
